--- a/ip_modules/GPIO/docs/GPIO_register_map.docx
+++ b/ip_modules/GPIO/docs/GPIO_register_map.docx
@@ -31,7 +31,7 @@
         <w:t>1.0</w:t>
       </w:r>
       <w:r>
-        <w:t>0</w:t>
+        <w:t>1</w:t>
       </w:r>
     </w:p>
     <w:p>
@@ -48,7 +48,10 @@
         <w:tab/>
       </w:r>
       <w:r>
-        <w:t>7 Oct</w:t>
+        <w:t>22</w:t>
+      </w:r>
+      <w:r>
+        <w:t xml:space="preserve"> Oct</w:t>
       </w:r>
       <w:r>
         <w:t xml:space="preserve"> 2020</w:t>
@@ -203,14 +206,124 @@
     </w:p>
     <w:p>
       <w:r>
+        <w:t xml:space="preserve">The </w:t>
+      </w:r>
+      <w:proofErr w:type="spellStart"/>
+      <w:r>
+        <w:t>GPIO_io</w:t>
+      </w:r>
+      <w:proofErr w:type="spellEnd"/>
+      <w:r>
+        <w:t xml:space="preserve"> port on the GPIO Controller module should be connected to top-level ports on the FPGA. These top-level ports on the FPGA correspond to device pins, and firmware running on the M4 microprocessor in the S3 device will need to enable the FPGA to have control of the selected device pins. Refer to the S3 Device Technical Reference Manual for details on how to allow the FPGA to control specific device pins.</w:t>
+      </w:r>
+    </w:p>
+    <w:p>
+      <w:r>
+        <w:t xml:space="preserve">If a particular application requires fewer than 32 GPIO’s, the unused GPIO’s coming out of the GPIO controller module may be left unconnected. </w:t>
+      </w:r>
+      <w:r>
         <w:t>If a particular application requires more than 32 GPIO pins, additional instantiations of this GPIO IP module can be inserted into the FPGA.</w:t>
       </w:r>
     </w:p>
     <w:p>
       <w:pPr>
+        <w:pStyle w:val="Heading2"/>
+      </w:pPr>
+      <w:r>
+        <w:t>GPIO pad description</w:t>
+      </w:r>
+    </w:p>
+    <w:p>
+      <w:r>
+        <w:t>Each GPIO in the FPGA will be implemented as a bi-directional pad. The output-enable (GPIO_OE[n]) is controlled by the Direction Control register at offset 0x08. The outgoing data (</w:t>
+      </w:r>
+      <w:proofErr w:type="spellStart"/>
+      <w:r>
+        <w:t>GPIO_out</w:t>
+      </w:r>
+      <w:proofErr w:type="spellEnd"/>
+      <w:r>
+        <w:t>[n]) is controlled by the Output Data register at offset 0x04. The incoming data (</w:t>
+      </w:r>
+      <w:proofErr w:type="spellStart"/>
+      <w:r>
+        <w:t>GPIO_in</w:t>
+      </w:r>
+      <w:proofErr w:type="spellEnd"/>
+      <w:r>
+        <w:t xml:space="preserve">[n]) can be read from the Input Data register at offset 0x00. The corresponding bits each </w:t>
+      </w:r>
+      <w:proofErr w:type="spellStart"/>
+      <w:r>
+        <w:t>each</w:t>
+      </w:r>
+      <w:proofErr w:type="spellEnd"/>
+      <w:r>
+        <w:t xml:space="preserve"> of the 3 registers correspond to the same GPIO. For example, bit 0 in each of the registers all pertain to GPIO 0. Each register is 32 bits wide, with each bit corresponding to one of the 32 possible GPIO’s.</w:t>
+      </w:r>
+    </w:p>
+    <w:p>
+      <w:pPr>
+        <w:jc w:val="center"/>
+      </w:pPr>
+      <w:r>
+        <w:rPr>
+          <w:noProof/>
+        </w:rPr>
+        <w:drawing>
+          <wp:inline distT="0" distB="0" distL="0" distR="0" wp14:anchorId="2D965AAB" wp14:editId="09F959BF">
+            <wp:extent cx="3894455" cy="1856484"/>
+            <wp:effectExtent l="0" t="0" r="0" b="0"/>
+            <wp:docPr id="26" name="Picture 26"/>
+            <wp:cNvGraphicFramePr>
+              <a:graphicFrameLocks xmlns:a="http://schemas.openxmlformats.org/drawingml/2006/main" noChangeAspect="1"/>
+            </wp:cNvGraphicFramePr>
+            <a:graphic xmlns:a="http://schemas.openxmlformats.org/drawingml/2006/main">
+              <a:graphicData uri="http://schemas.openxmlformats.org/drawingml/2006/picture">
+                <pic:pic xmlns:pic="http://schemas.openxmlformats.org/drawingml/2006/picture">
+                  <pic:nvPicPr>
+                    <pic:cNvPr id="0" name="Picture 4"/>
+                    <pic:cNvPicPr>
+                      <a:picLocks noChangeAspect="1" noChangeArrowheads="1"/>
+                    </pic:cNvPicPr>
+                  </pic:nvPicPr>
+                  <pic:blipFill>
+                    <a:blip r:embed="rId9" cstate="print">
+                      <a:extLst>
+                        <a:ext uri="{28A0092B-C50C-407E-A947-70E740481C1C}">
+                          <a14:useLocalDpi xmlns:a14="http://schemas.microsoft.com/office/drawing/2010/main" val="0"/>
+                        </a:ext>
+                      </a:extLst>
+                    </a:blip>
+                    <a:srcRect/>
+                    <a:stretch>
+                      <a:fillRect/>
+                    </a:stretch>
+                  </pic:blipFill>
+                  <pic:spPr bwMode="auto">
+                    <a:xfrm>
+                      <a:off x="0" y="0"/>
+                      <a:ext cx="3933232" cy="1874969"/>
+                    </a:xfrm>
+                    <a:prstGeom prst="rect">
+                      <a:avLst/>
+                    </a:prstGeom>
+                    <a:noFill/>
+                  </pic:spPr>
+                </pic:pic>
+              </a:graphicData>
+            </a:graphic>
+          </wp:inline>
+        </w:drawing>
+      </w:r>
+    </w:p>
+    <w:p/>
+    <w:p>
+      <w:pPr>
         <w:pStyle w:val="Heading1"/>
       </w:pPr>
       <w:r>
+        <w:lastRenderedPageBreak/>
         <w:t>A</w:t>
       </w:r>
       <w:r>
@@ -429,14 +542,27 @@
       <w:r>
         <w:t xml:space="preserve">Table </w:t>
       </w:r>
-      <w:fldSimple w:instr=" SEQ Table \* ARABIC \s 1 ">
-        <w:r>
-          <w:rPr>
-            <w:noProof/>
-          </w:rPr>
-          <w:t>1</w:t>
-        </w:r>
-      </w:fldSimple>
+      <w:r>
+        <w:fldChar w:fldCharType="begin"/>
+      </w:r>
+      <w:r>
+        <w:instrText xml:space="preserve"> SEQ Table \* ARABIC \s 1 </w:instrText>
+      </w:r>
+      <w:r>
+        <w:fldChar w:fldCharType="separate"/>
+      </w:r>
+      <w:r>
+        <w:rPr>
+          <w:noProof/>
+        </w:rPr>
+        <w:t>1</w:t>
+      </w:r>
+      <w:r>
+        <w:rPr>
+          <w:noProof/>
+        </w:rPr>
+        <w:fldChar w:fldCharType="end"/>
+      </w:r>
       <w:bookmarkEnd w:id="3"/>
       <w:r>
         <w:t xml:space="preserve">: </w:t>
@@ -1779,27 +1905,14 @@
       <w:r>
         <w:t xml:space="preserve">Table </w:t>
       </w:r>
-      <w:r>
-        <w:fldChar w:fldCharType="begin"/>
-      </w:r>
-      <w:r>
-        <w:instrText xml:space="preserve"> SEQ Table \* ARABIC \s 1 </w:instrText>
-      </w:r>
-      <w:r>
-        <w:fldChar w:fldCharType="separate"/>
-      </w:r>
-      <w:r>
-        <w:rPr>
-          <w:noProof/>
-        </w:rPr>
-        <w:t>2</w:t>
-      </w:r>
-      <w:r>
-        <w:rPr>
-          <w:noProof/>
-        </w:rPr>
-        <w:fldChar w:fldCharType="end"/>
-      </w:r>
+      <w:fldSimple w:instr=" SEQ Table \* ARABIC \s 1 ">
+        <w:r>
+          <w:rPr>
+            <w:noProof/>
+          </w:rPr>
+          <w:t>2</w:t>
+        </w:r>
+      </w:fldSimple>
       <w:r>
         <w:t>: GPIO Input Data</w:t>
       </w:r>
@@ -2145,27 +2258,14 @@
       <w:r>
         <w:t xml:space="preserve">Table </w:t>
       </w:r>
-      <w:r>
-        <w:fldChar w:fldCharType="begin"/>
-      </w:r>
-      <w:r>
-        <w:instrText xml:space="preserve"> SEQ Table \* ARABIC \s 1 </w:instrText>
-      </w:r>
-      <w:r>
-        <w:fldChar w:fldCharType="separate"/>
-      </w:r>
-      <w:r>
-        <w:rPr>
-          <w:noProof/>
-        </w:rPr>
-        <w:t>3</w:t>
-      </w:r>
-      <w:r>
-        <w:rPr>
-          <w:noProof/>
-        </w:rPr>
-        <w:fldChar w:fldCharType="end"/>
-      </w:r>
+      <w:fldSimple w:instr=" SEQ Table \* ARABIC \s 1 ">
+        <w:r>
+          <w:rPr>
+            <w:noProof/>
+          </w:rPr>
+          <w:t>3</w:t>
+        </w:r>
+      </w:fldSimple>
       <w:r>
         <w:t>: GPIO Output Data</w:t>
       </w:r>
@@ -2497,27 +2597,14 @@
       <w:r>
         <w:t xml:space="preserve">Table </w:t>
       </w:r>
-      <w:r>
-        <w:fldChar w:fldCharType="begin"/>
-      </w:r>
-      <w:r>
-        <w:instrText xml:space="preserve"> SEQ Table \* ARABIC \s 1 </w:instrText>
-      </w:r>
-      <w:r>
-        <w:fldChar w:fldCharType="separate"/>
-      </w:r>
-      <w:r>
-        <w:rPr>
-          <w:noProof/>
-        </w:rPr>
-        <w:t>4</w:t>
-      </w:r>
-      <w:r>
-        <w:rPr>
-          <w:noProof/>
-        </w:rPr>
-        <w:fldChar w:fldCharType="end"/>
-      </w:r>
+      <w:fldSimple w:instr=" SEQ Table \* ARABIC \s 1 ">
+        <w:r>
+          <w:rPr>
+            <w:noProof/>
+          </w:rPr>
+          <w:t>4</w:t>
+        </w:r>
+      </w:fldSimple>
       <w:r>
         <w:t>: GPIO Output Data</w:t>
       </w:r>
@@ -3116,6 +3203,9 @@
             <w:pPr>
               <w:jc w:val="center"/>
             </w:pPr>
+            <w:r>
+              <w:t>22 Oct 2020</w:t>
+            </w:r>
           </w:p>
         </w:tc>
         <w:tc>
@@ -3133,6 +3223,9 @@
             <w:pPr>
               <w:jc w:val="center"/>
             </w:pPr>
+            <w:r>
+              <w:t>1.01</w:t>
+            </w:r>
           </w:p>
         </w:tc>
         <w:tc>
@@ -3150,6 +3243,9 @@
             <w:pPr>
               <w:jc w:val="center"/>
             </w:pPr>
+            <w:r>
+              <w:t>Randy O</w:t>
+            </w:r>
           </w:p>
         </w:tc>
         <w:tc>
@@ -3163,7 +3259,19 @@
             </w:tcBorders>
             <w:vAlign w:val="center"/>
           </w:tcPr>
-          <w:p/>
+          <w:p>
+            <w:r>
+              <w:t xml:space="preserve">Added information to Section 1 to </w:t>
+            </w:r>
+            <w:proofErr w:type="gramStart"/>
+            <w:r>
+              <w:t>more clearly describe the connection</w:t>
+            </w:r>
+            <w:proofErr w:type="gramEnd"/>
+            <w:r>
+              <w:t xml:space="preserve"> between control registers and GPIO’s.</w:t>
+            </w:r>
+          </w:p>
         </w:tc>
       </w:tr>
       <w:tr>
@@ -3734,11 +3842,21 @@
       </w:rPr>
       <w:tab/>
     </w:r>
-    <w:fldSimple w:instr=" TITLE   \* MERGEFORMAT ">
-      <w:r>
-        <w:t>GPIO IP for EOS 3B</w:t>
-      </w:r>
-    </w:fldSimple>
+    <w:r>
+      <w:fldChar w:fldCharType="begin"/>
+    </w:r>
+    <w:r>
+      <w:instrText xml:space="preserve"> TITLE   \* MERGEFORMAT </w:instrText>
+    </w:r>
+    <w:r>
+      <w:fldChar w:fldCharType="separate"/>
+    </w:r>
+    <w:r>
+      <w:t>GPIO IP for EOS 3B</w:t>
+    </w:r>
+    <w:r>
+      <w:fldChar w:fldCharType="end"/>
+    </w:r>
   </w:p>
 </w:ftr>
 </file>
@@ -4701,7 +4819,6 @@
   <w:style w:type="character" w:default="1" w:styleId="DefaultParagraphFont">
     <w:name w:val="Default Paragraph Font"/>
     <w:uiPriority w:val="1"/>
-    <w:semiHidden/>
     <w:unhideWhenUsed/>
   </w:style>
   <w:style w:type="table" w:default="1" w:styleId="TableNormal">
